--- a/complete_document_with_custom_instructions.docx
+++ b/complete_document_with_custom_instructions.docx
@@ -6,7 +6,7 @@
       <w:pPr>
         <w:pStyle w:val="Heading1"/>
       </w:pPr>
-      <w:bookmarkStart w:id="0" w:name="_Toc170156866"/>
+      <w:bookmarkStart w:id="0" w:name="_Toc170271627"/>
       <w:r>
         <w:t>Document Title</w:t>
       </w:r>
@@ -16,7 +16,7 @@
       <w:pPr>
         <w:pStyle w:val="Heading1"/>
       </w:pPr>
-      <w:bookmarkStart w:id="1" w:name="_Toc170156867"/>
+      <w:bookmarkStart w:id="1" w:name="_Toc170271628"/>
       <w:r>
         <w:t>Table of Contents</w:t>
       </w:r>
@@ -41,7 +41,7 @@
       <w:r>
         <w:fldChar w:fldCharType="separate"/>
       </w:r>
-      <w:hyperlink w:anchor="_Toc170156866" w:history="1">
+      <w:hyperlink w:anchor="_Toc170271627" w:history="1">
         <w:r>
           <w:rPr>
             <w:rStyle w:val="Hyperlink"/>
@@ -68,7 +68,7 @@
             <w:noProof/>
             <w:webHidden/>
           </w:rPr>
-          <w:instrText xml:space="preserve"> PAGEREF _Toc170156866 \h </w:instrText>
+          <w:instrText xml:space="preserve"> PAGEREF _Toc170271627 \h </w:instrText>
         </w:r>
         <w:r>
           <w:rPr>
@@ -109,7 +109,7 @@
           <w:noProof/>
         </w:rPr>
       </w:pPr>
-      <w:hyperlink w:anchor="_Toc170156867" w:history="1">
+      <w:hyperlink w:anchor="_Toc170271628" w:history="1">
         <w:r>
           <w:rPr>
             <w:rStyle w:val="Hyperlink"/>
@@ -136,7 +136,7 @@
             <w:noProof/>
             <w:webHidden/>
           </w:rPr>
-          <w:instrText xml:space="preserve"> PAGEREF _Toc170156867 \h </w:instrText>
+          <w:instrText xml:space="preserve"> PAGEREF _Toc170271628 \h </w:instrText>
         </w:r>
         <w:r>
           <w:rPr>
@@ -177,7 +177,7 @@
           <w:noProof/>
         </w:rPr>
       </w:pPr>
-      <w:hyperlink w:anchor="_Toc170156868" w:history="1">
+      <w:hyperlink w:anchor="_Toc170271629" w:history="1">
         <w:r>
           <w:rPr>
             <w:rStyle w:val="Hyperlink"/>
@@ -204,7 +204,7 @@
             <w:noProof/>
             <w:webHidden/>
           </w:rPr>
-          <w:instrText xml:space="preserve"> PAGEREF _Toc170156868 \h </w:instrText>
+          <w:instrText xml:space="preserve"> PAGEREF _Toc170271629 \h </w:instrText>
         </w:r>
         <w:r>
           <w:rPr>
@@ -245,7 +245,7 @@
           <w:noProof/>
         </w:rPr>
       </w:pPr>
-      <w:hyperlink w:anchor="_Toc170156869" w:history="1">
+      <w:hyperlink w:anchor="_Toc170271630" w:history="1">
         <w:r>
           <w:rPr>
             <w:rStyle w:val="Hyperlink"/>
@@ -272,7 +272,7 @@
             <w:noProof/>
             <w:webHidden/>
           </w:rPr>
-          <w:instrText xml:space="preserve"> PAGEREF _Toc170156869 \h </w:instrText>
+          <w:instrText xml:space="preserve"> PAGEREF _Toc170271630 \h </w:instrText>
         </w:r>
         <w:r>
           <w:rPr>
@@ -313,7 +313,7 @@
           <w:noProof/>
         </w:rPr>
       </w:pPr>
-      <w:hyperlink w:anchor="_Toc170156870" w:history="1">
+      <w:hyperlink w:anchor="_Toc170271631" w:history="1">
         <w:r>
           <w:rPr>
             <w:rStyle w:val="Hyperlink"/>
@@ -340,7 +340,7 @@
             <w:noProof/>
             <w:webHidden/>
           </w:rPr>
-          <w:instrText xml:space="preserve"> PAGEREF _Toc170156870 \h </w:instrText>
+          <w:instrText xml:space="preserve"> PAGEREF _Toc170271631 \h </w:instrText>
         </w:r>
         <w:r>
           <w:rPr>
@@ -381,7 +381,7 @@
           <w:noProof/>
         </w:rPr>
       </w:pPr>
-      <w:hyperlink w:anchor="_Toc170156871" w:history="1">
+      <w:hyperlink w:anchor="_Toc170271632" w:history="1">
         <w:r>
           <w:rPr>
             <w:rStyle w:val="Hyperlink"/>
@@ -408,7 +408,7 @@
             <w:noProof/>
             <w:webHidden/>
           </w:rPr>
-          <w:instrText xml:space="preserve"> PAGEREF _Toc170156871 \h </w:instrText>
+          <w:instrText xml:space="preserve"> PAGEREF _Toc170271632 \h </w:instrText>
         </w:r>
         <w:r>
           <w:rPr>
@@ -449,7 +449,7 @@
           <w:noProof/>
         </w:rPr>
       </w:pPr>
-      <w:hyperlink w:anchor="_Toc170156872" w:history="1">
+      <w:hyperlink w:anchor="_Toc170271633" w:history="1">
         <w:r>
           <w:rPr>
             <w:rStyle w:val="Hyperlink"/>
@@ -476,7 +476,7 @@
             <w:noProof/>
             <w:webHidden/>
           </w:rPr>
-          <w:instrText xml:space="preserve"> PAGEREF _Toc170156872 \h </w:instrText>
+          <w:instrText xml:space="preserve"> PAGEREF _Toc170271633 \h </w:instrText>
         </w:r>
         <w:r>
           <w:rPr>
@@ -517,7 +517,7 @@
           <w:noProof/>
         </w:rPr>
       </w:pPr>
-      <w:hyperlink w:anchor="_Toc170156873" w:history="1">
+      <w:hyperlink w:anchor="_Toc170271634" w:history="1">
         <w:r>
           <w:rPr>
             <w:rStyle w:val="Hyperlink"/>
@@ -544,7 +544,7 @@
             <w:noProof/>
             <w:webHidden/>
           </w:rPr>
-          <w:instrText xml:space="preserve"> PAGEREF _Toc170156873 \h </w:instrText>
+          <w:instrText xml:space="preserve"> PAGEREF _Toc170271634 \h </w:instrText>
         </w:r>
         <w:r>
           <w:rPr>
@@ -585,7 +585,7 @@
           <w:noProof/>
         </w:rPr>
       </w:pPr>
-      <w:hyperlink w:anchor="_Toc170156874" w:history="1">
+      <w:hyperlink w:anchor="_Toc170271635" w:history="1">
         <w:r>
           <w:rPr>
             <w:rStyle w:val="Hyperlink"/>
@@ -612,7 +612,7 @@
             <w:noProof/>
             <w:webHidden/>
           </w:rPr>
-          <w:instrText xml:space="preserve"> PAGEREF _Toc170156874 \h </w:instrText>
+          <w:instrText xml:space="preserve"> PAGEREF _Toc170271635 \h </w:instrText>
         </w:r>
         <w:r>
           <w:rPr>
@@ -653,7 +653,7 @@
           <w:noProof/>
         </w:rPr>
       </w:pPr>
-      <w:hyperlink w:anchor="_Toc170156875" w:history="1">
+      <w:hyperlink w:anchor="_Toc170271636" w:history="1">
         <w:r>
           <w:rPr>
             <w:rStyle w:val="Hyperlink"/>
@@ -680,7 +680,7 @@
             <w:noProof/>
             <w:webHidden/>
           </w:rPr>
-          <w:instrText xml:space="preserve"> PAGEREF _Toc170156875 \h </w:instrText>
+          <w:instrText xml:space="preserve"> PAGEREF _Toc170271636 \h </w:instrText>
         </w:r>
         <w:r>
           <w:rPr>
@@ -721,7 +721,7 @@
           <w:noProof/>
         </w:rPr>
       </w:pPr>
-      <w:hyperlink w:anchor="_Toc170156876" w:history="1">
+      <w:hyperlink w:anchor="_Toc170271637" w:history="1">
         <w:r>
           <w:rPr>
             <w:rStyle w:val="Hyperlink"/>
@@ -748,7 +748,7 @@
             <w:noProof/>
             <w:webHidden/>
           </w:rPr>
-          <w:instrText xml:space="preserve"> PAGEREF _Toc170156876 \h </w:instrText>
+          <w:instrText xml:space="preserve"> PAGEREF _Toc170271637 \h </w:instrText>
         </w:r>
         <w:r>
           <w:rPr>
@@ -789,7 +789,7 @@
           <w:noProof/>
         </w:rPr>
       </w:pPr>
-      <w:hyperlink w:anchor="_Toc170156877" w:history="1">
+      <w:hyperlink w:anchor="_Toc170271638" w:history="1">
         <w:r>
           <w:rPr>
             <w:rStyle w:val="Hyperlink"/>
@@ -816,7 +816,7 @@
             <w:noProof/>
             <w:webHidden/>
           </w:rPr>
-          <w:instrText xml:space="preserve"> PAGEREF _Toc170156877 \h </w:instrText>
+          <w:instrText xml:space="preserve"> PAGEREF _Toc170271638 \h </w:instrText>
         </w:r>
         <w:r>
           <w:rPr>
@@ -857,7 +857,7 @@
           <w:noProof/>
         </w:rPr>
       </w:pPr>
-      <w:hyperlink w:anchor="_Toc170156878" w:history="1">
+      <w:hyperlink w:anchor="_Toc170271639" w:history="1">
         <w:r>
           <w:rPr>
             <w:rStyle w:val="Hyperlink"/>
@@ -884,7 +884,7 @@
             <w:noProof/>
             <w:webHidden/>
           </w:rPr>
-          <w:instrText xml:space="preserve"> PAGEREF _Toc170156878 \h </w:instrText>
+          <w:instrText xml:space="preserve"> PAGEREF _Toc170271639 \h </w:instrText>
         </w:r>
         <w:r>
           <w:rPr>
@@ -925,7 +925,7 @@
           <w:noProof/>
         </w:rPr>
       </w:pPr>
-      <w:hyperlink w:anchor="_Toc170156879" w:history="1">
+      <w:hyperlink w:anchor="_Toc170271640" w:history="1">
         <w:r>
           <w:rPr>
             <w:rStyle w:val="Hyperlink"/>
@@ -952,7 +952,7 @@
             <w:noProof/>
             <w:webHidden/>
           </w:rPr>
-          <w:instrText xml:space="preserve"> PAGEREF _Toc170156879 \h </w:instrText>
+          <w:instrText xml:space="preserve"> PAGEREF _Toc170271640 \h </w:instrText>
         </w:r>
         <w:r>
           <w:rPr>
@@ -992,7 +992,7 @@
       <w:pPr>
         <w:pStyle w:val="Heading1"/>
       </w:pPr>
-      <w:bookmarkStart w:id="2" w:name="_Toc170156868"/>
+      <w:bookmarkStart w:id="2" w:name="_Toc170271629"/>
       <w:r>
         <w:t>Section 1</w:t>
       </w:r>
@@ -1002,7 +1002,7 @@
       <w:pPr>
         <w:pStyle w:val="Heading2"/>
       </w:pPr>
-      <w:bookmarkStart w:id="3" w:name="_Toc170156869"/>
+      <w:bookmarkStart w:id="3" w:name="_Toc170271630"/>
       <w:r>
         <w:t>Subsection 1.1</w:t>
       </w:r>
@@ -1027,7 +1027,7 @@
       <w:pPr>
         <w:pStyle w:val="Heading2"/>
       </w:pPr>
-      <w:bookmarkStart w:id="4" w:name="_Toc170156870"/>
+      <w:bookmarkStart w:id="4" w:name="_Toc170271631"/>
       <w:r>
         <w:t>Subsection 1.2</w:t>
       </w:r>
@@ -1052,7 +1052,7 @@
       <w:pPr>
         <w:pStyle w:val="Heading2"/>
       </w:pPr>
-      <w:bookmarkStart w:id="5" w:name="_Toc170156871"/>
+      <w:bookmarkStart w:id="5" w:name="_Toc170271632"/>
       <w:r>
         <w:lastRenderedPageBreak/>
         <w:t>Subsection 1.3</w:t>
@@ -1078,7 +1078,7 @@
       <w:pPr>
         <w:pStyle w:val="Heading1"/>
       </w:pPr>
-      <w:bookmarkStart w:id="6" w:name="_Toc170156872"/>
+      <w:bookmarkStart w:id="6" w:name="_Toc170271633"/>
       <w:r>
         <w:t>Section 2</w:t>
       </w:r>
@@ -1088,7 +1088,7 @@
       <w:pPr>
         <w:pStyle w:val="Heading2"/>
       </w:pPr>
-      <w:bookmarkStart w:id="7" w:name="_Toc170156873"/>
+      <w:bookmarkStart w:id="7" w:name="_Toc170271634"/>
       <w:r>
         <w:t>Subsection 2.1</w:t>
       </w:r>
@@ -1113,7 +1113,7 @@
       <w:pPr>
         <w:pStyle w:val="Heading2"/>
       </w:pPr>
-      <w:bookmarkStart w:id="8" w:name="_Toc170156874"/>
+      <w:bookmarkStart w:id="8" w:name="_Toc170271635"/>
       <w:r>
         <w:t>Subsection 2.2</w:t>
       </w:r>
@@ -1138,7 +1138,7 @@
       <w:pPr>
         <w:pStyle w:val="Heading2"/>
       </w:pPr>
-      <w:bookmarkStart w:id="9" w:name="_Toc170156875"/>
+      <w:bookmarkStart w:id="9" w:name="_Toc170271636"/>
       <w:r>
         <w:t>Subsection 2.3</w:t>
       </w:r>
@@ -1163,7 +1163,7 @@
       <w:pPr>
         <w:pStyle w:val="Heading1"/>
       </w:pPr>
-      <w:bookmarkStart w:id="10" w:name="_Toc170156876"/>
+      <w:bookmarkStart w:id="10" w:name="_Toc170271637"/>
       <w:r>
         <w:t>Section 3</w:t>
       </w:r>
@@ -1173,7 +1173,7 @@
       <w:pPr>
         <w:pStyle w:val="Heading2"/>
       </w:pPr>
-      <w:bookmarkStart w:id="11" w:name="_Toc170156877"/>
+      <w:bookmarkStart w:id="11" w:name="_Toc170271638"/>
       <w:r>
         <w:t>Subsection 3.1</w:t>
       </w:r>
@@ -1198,7 +1198,7 @@
       <w:pPr>
         <w:pStyle w:val="Heading2"/>
       </w:pPr>
-      <w:bookmarkStart w:id="12" w:name="_Toc170156878"/>
+      <w:bookmarkStart w:id="12" w:name="_Toc170271639"/>
       <w:r>
         <w:t>Subsection 3.2</w:t>
       </w:r>
@@ -1206,7 +1206,10 @@
     </w:p>
     <w:p>
       <w:r>
-        <w:t>This is paragraph 3.2.1.</w:t>
+        <w:t xml:space="preserve">This is paragraph </w:t>
+      </w:r>
+      <w:r>
+        <w:t>3.2.1.</w:t>
       </w:r>
     </w:p>
     <w:p>
@@ -1223,7 +1226,7 @@
       <w:pPr>
         <w:pStyle w:val="Heading2"/>
       </w:pPr>
-      <w:bookmarkStart w:id="13" w:name="_Toc170156879"/>
+      <w:bookmarkStart w:id="13" w:name="_Toc170271640"/>
       <w:r>
         <w:lastRenderedPageBreak/>
         <w:t>Subsection 3.3</w:t>
@@ -1428,31 +1431,31 @@
       </w:rPr>
     </w:lvl>
   </w:abstractNum>
-  <w:num w:numId="1" w16cid:durableId="1885363163">
+  <w:num w:numId="1" w16cid:durableId="339428917">
     <w:abstractNumId w:val="8"/>
   </w:num>
-  <w:num w:numId="2" w16cid:durableId="511838454">
+  <w:num w:numId="2" w16cid:durableId="2135901931">
     <w:abstractNumId w:val="6"/>
   </w:num>
-  <w:num w:numId="3" w16cid:durableId="154956008">
+  <w:num w:numId="3" w16cid:durableId="732004097">
     <w:abstractNumId w:val="5"/>
   </w:num>
-  <w:num w:numId="4" w16cid:durableId="1270698423">
+  <w:num w:numId="4" w16cid:durableId="538780819">
     <w:abstractNumId w:val="4"/>
   </w:num>
-  <w:num w:numId="5" w16cid:durableId="530654104">
+  <w:num w:numId="5" w16cid:durableId="1078406172">
     <w:abstractNumId w:val="7"/>
   </w:num>
-  <w:num w:numId="6" w16cid:durableId="1643652055">
+  <w:num w:numId="6" w16cid:durableId="764690072">
     <w:abstractNumId w:val="3"/>
   </w:num>
-  <w:num w:numId="7" w16cid:durableId="1522276513">
+  <w:num w:numId="7" w16cid:durableId="890649064">
     <w:abstractNumId w:val="2"/>
   </w:num>
-  <w:num w:numId="8" w16cid:durableId="1242637848">
+  <w:num w:numId="8" w16cid:durableId="462501575">
     <w:abstractNumId w:val="1"/>
   </w:num>
-  <w:num w:numId="9" w16cid:durableId="1175192039">
+  <w:num w:numId="9" w16cid:durableId="786437270">
     <w:abstractNumId w:val="0"/>
   </w:num>
 </w:numbering>
@@ -12845,7 +12848,7 @@
     <w:autoRedefine/>
     <w:uiPriority w:val="39"/>
     <w:unhideWhenUsed/>
-    <w:rsid w:val="00EC6DD3"/>
+    <w:rsid w:val="00D13A32"/>
     <w:pPr>
       <w:spacing w:after="100"/>
     </w:pPr>
@@ -12857,7 +12860,7 @@
     <w:autoRedefine/>
     <w:uiPriority w:val="39"/>
     <w:unhideWhenUsed/>
-    <w:rsid w:val="00EC6DD3"/>
+    <w:rsid w:val="00D13A32"/>
     <w:pPr>
       <w:spacing w:after="100"/>
       <w:ind w:left="220"/>
@@ -12868,7 +12871,7 @@
     <w:basedOn w:val="DefaultParagraphFont"/>
     <w:uiPriority w:val="99"/>
     <w:unhideWhenUsed/>
-    <w:rsid w:val="00EC6DD3"/>
+    <w:rsid w:val="00D13A32"/>
     <w:rPr>
       <w:color w:val="0000FF" w:themeColor="hyperlink"/>
       <w:u w:val="single"/>
